--- a/法令ファイル/高齢者、障害者等の移動等の円滑化の促進に関する法律第三十九条第一項に規定する土地区画整理事業に関する省令/高齢者、障害者等の移動等の円滑化の促進に関する法律第三十九条第一項に規定する土地区画整理事業に関する省令（平成十二年建設省令第三十九号）.docx
+++ b/法令ファイル/高齢者、障害者等の移動等の円滑化の促進に関する法律第三十九条第一項に規定する土地区画整理事業に関する省令/高齢者、障害者等の移動等の円滑化の促進に関する法律第三十九条第一項に規定する土地区画整理事業に関する省令（平成十二年建設省令第三十九号）.docx
@@ -79,7 +79,7 @@
         <w:pStyle w:val="Heading1"/>
       </w:pPr>
       <w:r>
-        <w:t>附　則（平成一四年五月三一日国土交通省令第六五号）</w:t>
+        <w:t>附則（平成一四年五月三一日国土交通省令第六五号）</w:t>
       </w:r>
     </w:p>
     <w:p>
@@ -105,7 +105,7 @@
         <w:pStyle w:val="Heading1"/>
       </w:pPr>
       <w:r>
-        <w:t>附　則（平成一八年一二月一五日国土交通省令第一一〇号）</w:t>
+        <w:t>附則（平成一八年一二月一五日国土交通省令第一一〇号）</w:t>
       </w:r>
     </w:p>
     <w:p>
@@ -141,7 +141,7 @@
     </w:pPr>
     <w:r>
       <w:tab/>
-      <w:t>WeGov v0.1 - FTS141</w:t>
+      <w:t>WeGov v0.2 - FTS141</w:t>
     </w:r>
   </w:p>
 </w:ftr>
